--- a/to-do.docx
+++ b/to-do.docx
@@ -195,8 +195,54 @@
           <w:szCs w:val="28"/>
           <w:lang w:val="es-AR"/>
         </w:rPr>
-        <w:t>Editar productos</w:t>
-      </w:r>
+        <w:t xml:space="preserve">Utilizar clase </w:t>
+      </w:r>
+      <w:proofErr w:type="spellStart"/>
+      <w:r>
+        <w:rPr>
+          <w:sz w:val="28"/>
+          <w:szCs w:val="28"/>
+          <w:lang w:val="es-AR"/>
+        </w:rPr>
+        <w:t>combobox</w:t>
+      </w:r>
+      <w:proofErr w:type="spellEnd"/>
+      <w:r>
+        <w:rPr>
+          <w:sz w:val="28"/>
+          <w:szCs w:val="28"/>
+          <w:lang w:val="es-AR"/>
+        </w:rPr>
+        <w:t xml:space="preserve"> para llenar </w:t>
+      </w:r>
+      <w:proofErr w:type="spellStart"/>
+      <w:r>
+        <w:rPr>
+          <w:sz w:val="28"/>
+          <w:szCs w:val="28"/>
+          <w:lang w:val="es-AR"/>
+        </w:rPr>
+        <w:t>combobox</w:t>
+      </w:r>
+      <w:proofErr w:type="spellEnd"/>
+      <w:r>
+        <w:rPr>
+          <w:sz w:val="28"/>
+          <w:szCs w:val="28"/>
+          <w:lang w:val="es-AR"/>
+        </w:rPr>
+        <w:t xml:space="preserve"> </w:t>
+      </w:r>
+      <w:proofErr w:type="spellStart"/>
+      <w:r>
+        <w:rPr>
+          <w:sz w:val="28"/>
+          <w:szCs w:val="28"/>
+          <w:lang w:val="es-AR"/>
+        </w:rPr>
+        <w:t>categorias</w:t>
+      </w:r>
+      <w:proofErr w:type="spellEnd"/>
     </w:p>
     <w:p>
       <w:pPr>
@@ -217,7 +263,7 @@
           <w:szCs w:val="28"/>
           <w:lang w:val="es-AR"/>
         </w:rPr>
-        <w:t>Eliminar productos</w:t>
+        <w:t>Editar productos</w:t>
       </w:r>
     </w:p>
     <w:p>
@@ -239,7 +285,25 @@
           <w:szCs w:val="28"/>
           <w:lang w:val="es-AR"/>
         </w:rPr>
-        <w:t>Solucionar Proveedores</w:t>
+        <w:t>Eliminar productos</w:t>
+      </w:r>
+    </w:p>
+    <w:p>
+      <w:pPr>
+        <w:pStyle w:val="Prrafodelista"/>
+        <w:rPr>
+          <w:sz w:val="28"/>
+          <w:szCs w:val="28"/>
+          <w:lang w:val="es-AR"/>
+        </w:rPr>
+      </w:pPr>
+      <w:r>
+        <w:rPr>
+          <w:sz w:val="28"/>
+          <w:szCs w:val="28"/>
+          <w:lang w:val="es-AR"/>
+        </w:rPr>
+        <w:t>. Terminar</w:t>
       </w:r>
     </w:p>
     <w:p>
@@ -261,7 +325,7 @@
           <w:szCs w:val="28"/>
           <w:lang w:val="es-AR"/>
         </w:rPr>
-        <w:t>Agregar producto ya existente</w:t>
+        <w:t>Solucionar Proveedores</w:t>
       </w:r>
     </w:p>
     <w:p>
@@ -283,11 +347,36 @@
           <w:szCs w:val="28"/>
           <w:lang w:val="es-AR"/>
         </w:rPr>
+        <w:t>Agregar producto ya existente</w:t>
+      </w:r>
+    </w:p>
+    <w:p>
+      <w:pPr>
+        <w:pStyle w:val="Prrafodelista"/>
+        <w:numPr>
+          <w:ilvl w:val="0"/>
+          <w:numId w:val="1"/>
+        </w:numPr>
+        <w:rPr>
+          <w:strike/>
+          <w:sz w:val="28"/>
+          <w:szCs w:val="28"/>
+          <w:lang w:val="es-AR"/>
+        </w:rPr>
+      </w:pPr>
+      <w:r>
+        <w:rPr>
+          <w:strike/>
+          <w:sz w:val="28"/>
+          <w:szCs w:val="28"/>
+          <w:lang w:val="es-AR"/>
+        </w:rPr>
         <w:t xml:space="preserve">Crear método para llenar </w:t>
       </w:r>
       <w:proofErr w:type="spellStart"/>
       <w:r>
         <w:rPr>
+          <w:strike/>
           <w:sz w:val="28"/>
           <w:szCs w:val="28"/>
           <w:lang w:val="es-AR"/>
@@ -297,6 +386,7 @@
       <w:proofErr w:type="spellEnd"/>
       <w:r>
         <w:rPr>
+          <w:strike/>
           <w:sz w:val="28"/>
           <w:szCs w:val="28"/>
           <w:lang w:val="es-AR"/>

--- a/to-do.docx
+++ b/to-do.docx
@@ -184,13 +184,15 @@
           <w:numId w:val="1"/>
         </w:numPr>
         <w:rPr>
-          <w:sz w:val="28"/>
-          <w:szCs w:val="28"/>
-          <w:lang w:val="es-AR"/>
-        </w:rPr>
-      </w:pPr>
-      <w:r>
-        <w:rPr>
+          <w:strike/>
+          <w:sz w:val="28"/>
+          <w:szCs w:val="28"/>
+          <w:lang w:val="es-AR"/>
+        </w:rPr>
+      </w:pPr>
+      <w:r>
+        <w:rPr>
+          <w:strike/>
           <w:sz w:val="28"/>
           <w:szCs w:val="28"/>
           <w:lang w:val="es-AR"/>
@@ -200,6 +202,7 @@
       <w:proofErr w:type="spellStart"/>
       <w:r>
         <w:rPr>
+          <w:strike/>
           <w:sz w:val="28"/>
           <w:szCs w:val="28"/>
           <w:lang w:val="es-AR"/>
@@ -209,6 +212,7 @@
       <w:proofErr w:type="spellEnd"/>
       <w:r>
         <w:rPr>
+          <w:strike/>
           <w:sz w:val="28"/>
           <w:szCs w:val="28"/>
           <w:lang w:val="es-AR"/>
@@ -218,6 +222,7 @@
       <w:proofErr w:type="spellStart"/>
       <w:r>
         <w:rPr>
+          <w:strike/>
           <w:sz w:val="28"/>
           <w:szCs w:val="28"/>
           <w:lang w:val="es-AR"/>
@@ -227,6 +232,7 @@
       <w:proofErr w:type="spellEnd"/>
       <w:r>
         <w:rPr>
+          <w:strike/>
           <w:sz w:val="28"/>
           <w:szCs w:val="28"/>
           <w:lang w:val="es-AR"/>
@@ -236,6 +242,7 @@
       <w:proofErr w:type="spellStart"/>
       <w:r>
         <w:rPr>
+          <w:strike/>
           <w:sz w:val="28"/>
           <w:szCs w:val="28"/>
           <w:lang w:val="es-AR"/>
@@ -263,6 +270,14 @@
           <w:szCs w:val="28"/>
           <w:lang w:val="es-AR"/>
         </w:rPr>
+        <w:t xml:space="preserve">Agregar </w:t>
+      </w:r>
+      <w:r>
+        <w:rPr>
+          <w:sz w:val="28"/>
+          <w:szCs w:val="28"/>
+          <w:lang w:val="es-AR"/>
+        </w:rPr>
         <w:t>Editar productos</w:t>
       </w:r>
     </w:p>
@@ -347,7 +362,23 @@
           <w:szCs w:val="28"/>
           <w:lang w:val="es-AR"/>
         </w:rPr>
-        <w:t>Agregar producto ya existente</w:t>
+        <w:t xml:space="preserve">Agregar </w:t>
+      </w:r>
+      <w:r>
+        <w:rPr>
+          <w:sz w:val="28"/>
+          <w:szCs w:val="28"/>
+          <w:lang w:val="es-AR"/>
+        </w:rPr>
+        <w:t xml:space="preserve">stock </w:t>
+      </w:r>
+      <w:r>
+        <w:rPr>
+          <w:sz w:val="28"/>
+          <w:szCs w:val="28"/>
+          <w:lang w:val="es-AR"/>
+        </w:rPr>
+        <w:t>producto ya existente</w:t>
       </w:r>
     </w:p>
     <w:p>
@@ -393,6 +424,79 @@
         </w:rPr>
         <w:t xml:space="preserve"> en otra clase</w:t>
       </w:r>
+    </w:p>
+    <w:p>
+      <w:pPr>
+        <w:rPr>
+          <w:b/>
+          <w:sz w:val="36"/>
+          <w:szCs w:val="36"/>
+          <w:lang w:val="es-AR"/>
+        </w:rPr>
+      </w:pPr>
+      <w:r>
+        <w:rPr>
+          <w:b/>
+          <w:sz w:val="36"/>
+          <w:szCs w:val="36"/>
+          <w:lang w:val="es-AR"/>
+        </w:rPr>
+        <w:t>Conexión:</w:t>
+      </w:r>
+    </w:p>
+    <w:p>
+      <w:pPr>
+        <w:pStyle w:val="Prrafodelista"/>
+        <w:numPr>
+          <w:ilvl w:val="0"/>
+          <w:numId w:val="1"/>
+        </w:numPr>
+        <w:rPr>
+          <w:sz w:val="28"/>
+          <w:szCs w:val="28"/>
+          <w:lang w:val="es-AR"/>
+        </w:rPr>
+      </w:pPr>
+      <w:r>
+        <w:rPr>
+          <w:sz w:val="28"/>
+          <w:szCs w:val="28"/>
+          <w:lang w:val="es-AR"/>
+        </w:rPr>
+        <w:t xml:space="preserve">Cerrar conexión </w:t>
+      </w:r>
+    </w:p>
+    <w:p>
+      <w:pPr>
+        <w:pStyle w:val="Prrafodelista"/>
+        <w:numPr>
+          <w:ilvl w:val="0"/>
+          <w:numId w:val="1"/>
+        </w:numPr>
+        <w:rPr>
+          <w:sz w:val="28"/>
+          <w:szCs w:val="28"/>
+          <w:lang w:val="es-AR"/>
+        </w:rPr>
+      </w:pPr>
+      <w:r>
+        <w:rPr>
+          <w:sz w:val="28"/>
+          <w:szCs w:val="28"/>
+          <w:lang w:val="es-AR"/>
+        </w:rPr>
+        <w:t>Implementar que se mande el log a un bloc de notas, y cambiar mensaje que aparece cuando la conexión falla</w:t>
+      </w:r>
+    </w:p>
+    <w:p>
+      <w:pPr>
+        <w:pStyle w:val="Prrafodelista"/>
+        <w:rPr>
+          <w:sz w:val="28"/>
+          <w:szCs w:val="28"/>
+          <w:lang w:val="es-AR"/>
+        </w:rPr>
+      </w:pPr>
     </w:p>
     <w:p>
       <w:pPr>
